--- a/programming_language/graphical_and_system_functions/getpropdata.docx
+++ b/programming_language/graphical_and_system_functions/getpropdata.docx
@@ -199,6 +199,16 @@
         </w:rPr>
         <w:t>getprop</w:t>
       </w:r>
+      <w:r>
+        <w:rPr>
+          <w:rFonts w:ascii="Cambria" w:hAnsi="Cambria" w:cs="Courier New"/>
+          <w:b/>
+          <w:sz w:val="28"/>
+          <w:szCs w:val="28"/>
+          <w:lang w:val="en-US"/>
+        </w:rPr>
+        <w:t>data</w:t>
+      </w:r>
       <w:proofErr w:type="spellEnd"/>
       <w:r>
         <w:rPr>
@@ -787,7 +797,6 @@
           <w:rFonts w:ascii="Cambria" w:hAnsi="Cambria"/>
           <w:sz w:val="28"/>
           <w:szCs w:val="28"/>
-          <w:lang w:val="en-US"/>
         </w:rPr>
       </w:pPr>
       <w:proofErr w:type="gramStart"/>
@@ -908,7 +917,23 @@
           <w:sz w:val="28"/>
           <w:szCs w:val="28"/>
         </w:rPr>
-        <w:t>, имеет переменный тип, зависящий от типа свойства или параметра.</w:t>
+        <w:t xml:space="preserve">, имеет переменный тип, зависящий от типа </w:t>
+      </w:r>
+      <w:r>
+        <w:rPr>
+          <w:rFonts w:ascii="Cambria" w:hAnsi="Cambria"/>
+          <w:sz w:val="28"/>
+          <w:szCs w:val="28"/>
+        </w:rPr>
+        <w:t xml:space="preserve">считываемого </w:t>
+      </w:r>
+      <w:r>
+        <w:rPr>
+          <w:rFonts w:ascii="Cambria" w:hAnsi="Cambria"/>
+          <w:sz w:val="28"/>
+          <w:szCs w:val="28"/>
+        </w:rPr>
+        <w:t>свойства или параметра.</w:t>
       </w:r>
     </w:p>
     <w:p>
@@ -1039,7 +1064,47 @@
                 <w:szCs w:val="28"/>
                 <w:lang w:val="en-US"/>
               </w:rPr>
-              <w:t>: string;</w:t>
+              <w:t xml:space="preserve">: string, </w:t>
+            </w:r>
+            <w:proofErr w:type="spellStart"/>
+            <w:r>
+              <w:rPr>
+                <w:rFonts w:ascii="Consolas" w:hAnsi="Consolas" w:cs="Consolas"/>
+                <w:sz w:val="28"/>
+                <w:szCs w:val="28"/>
+                <w:lang w:val="en-US"/>
+              </w:rPr>
+              <w:t>pts</w:t>
+            </w:r>
+            <w:proofErr w:type="spellEnd"/>
+            <w:r>
+              <w:rPr>
+                <w:rFonts w:ascii="Consolas" w:hAnsi="Consolas" w:cs="Consolas"/>
+                <w:sz w:val="28"/>
+                <w:szCs w:val="28"/>
+                <w:lang w:val="en-US"/>
+              </w:rPr>
+              <w:t xml:space="preserve">: </w:t>
+            </w:r>
+            <w:proofErr w:type="spellStart"/>
+            <w:r>
+              <w:rPr>
+                <w:rFonts w:ascii="Consolas" w:hAnsi="Consolas" w:cs="Consolas"/>
+                <w:sz w:val="28"/>
+                <w:szCs w:val="28"/>
+                <w:lang w:val="en-US"/>
+              </w:rPr>
+              <w:t>carray</w:t>
+            </w:r>
+            <w:proofErr w:type="spellEnd"/>
+            <w:r>
+              <w:rPr>
+                <w:rFonts w:ascii="Consolas" w:hAnsi="Consolas" w:cs="Consolas"/>
+                <w:sz w:val="28"/>
+                <w:szCs w:val="28"/>
+                <w:lang w:val="en-US"/>
+              </w:rPr>
+              <w:t>;</w:t>
             </w:r>
           </w:p>
           <w:p>
@@ -1117,7 +1182,7 @@
           <w:p>
             <w:pPr>
               <w:rPr>
-                <w:rFonts w:ascii="Cambria" w:hAnsi="Cambria" w:cs="Courier New"/>
+                <w:rFonts w:ascii="Consolas" w:hAnsi="Consolas" w:cs="Consolas"/>
                 <w:sz w:val="28"/>
                 <w:szCs w:val="28"/>
               </w:rPr>
@@ -1160,6 +1225,132 @@
                 <w:szCs w:val="28"/>
               </w:rPr>
               <w:t>,0);</w:t>
+            </w:r>
+          </w:p>
+          <w:p>
+            <w:pPr>
+              <w:rPr>
+                <w:rFonts w:ascii="Consolas" w:hAnsi="Consolas" w:cs="Consolas"/>
+                <w:sz w:val="28"/>
+                <w:szCs w:val="28"/>
+              </w:rPr>
+            </w:pPr>
+          </w:p>
+          <w:p>
+            <w:pPr>
+              <w:rPr>
+                <w:rFonts w:ascii="Cambria" w:hAnsi="Cambria" w:cs="Courier New"/>
+                <w:sz w:val="28"/>
+                <w:szCs w:val="28"/>
+              </w:rPr>
+            </w:pPr>
+            <w:proofErr w:type="spellStart"/>
+            <w:r>
+              <w:rPr>
+                <w:rFonts w:ascii="Consolas" w:hAnsi="Consolas" w:cs="Consolas"/>
+                <w:sz w:val="28"/>
+                <w:szCs w:val="28"/>
+                <w:lang w:val="en-US"/>
+              </w:rPr>
+              <w:t>pts</w:t>
+            </w:r>
+            <w:proofErr w:type="spellEnd"/>
+            <w:r>
+              <w:rPr>
+                <w:rFonts w:ascii="Consolas" w:hAnsi="Consolas" w:cs="Consolas"/>
+                <w:sz w:val="28"/>
+                <w:szCs w:val="28"/>
+              </w:rPr>
+              <w:t xml:space="preserve"> = </w:t>
+            </w:r>
+            <w:proofErr w:type="spellStart"/>
+            <w:r>
+              <w:rPr>
+                <w:rFonts w:ascii="Consolas" w:hAnsi="Consolas" w:cs="Consolas"/>
+                <w:b/>
+                <w:sz w:val="28"/>
+                <w:szCs w:val="28"/>
+                <w:lang w:val="en-US"/>
+              </w:rPr>
+              <w:t>getpropdata</w:t>
+            </w:r>
+            <w:proofErr w:type="spellEnd"/>
+            <w:r>
+              <w:rPr>
+                <w:rFonts w:ascii="Consolas" w:hAnsi="Consolas" w:cs="Consolas"/>
+                <w:sz w:val="28"/>
+                <w:szCs w:val="28"/>
+              </w:rPr>
+              <w:t>(</w:t>
+            </w:r>
+            <w:proofErr w:type="spellStart"/>
+            <w:r>
+              <w:rPr>
+                <w:rFonts w:ascii="Consolas" w:hAnsi="Consolas" w:cs="Consolas"/>
+                <w:sz w:val="28"/>
+                <w:szCs w:val="28"/>
+                <w:lang w:val="en-US"/>
+              </w:rPr>
+              <w:t>FillCircle</w:t>
+            </w:r>
+            <w:proofErr w:type="spellEnd"/>
+            <w:r>
+              <w:rPr>
+                <w:rFonts w:ascii="Consolas" w:hAnsi="Consolas" w:cs="Consolas"/>
+                <w:sz w:val="28"/>
+                <w:szCs w:val="28"/>
+              </w:rPr>
+              <w:t xml:space="preserve">, </w:t>
+            </w:r>
+            <w:r>
+              <w:rPr>
+                <w:rFonts w:ascii="Consolas" w:hAnsi="Consolas" w:cs="Consolas"/>
+                <w:sz w:val="28"/>
+                <w:szCs w:val="28"/>
+              </w:rPr>
+              <w:t>"</w:t>
+            </w:r>
+            <w:r>
+              <w:rPr>
+                <w:rFonts w:ascii="Consolas" w:hAnsi="Consolas" w:cs="Consolas"/>
+                <w:sz w:val="28"/>
+                <w:szCs w:val="28"/>
+                <w:lang w:val="en-US"/>
+              </w:rPr>
+              <w:t>Points</w:t>
+            </w:r>
+            <w:r>
+              <w:rPr>
+                <w:rFonts w:ascii="Consolas" w:hAnsi="Consolas" w:cs="Consolas"/>
+                <w:sz w:val="28"/>
+                <w:szCs w:val="28"/>
+              </w:rPr>
+              <w:t>"</w:t>
+            </w:r>
+            <w:r>
+              <w:rPr>
+                <w:rFonts w:ascii="Consolas" w:hAnsi="Consolas" w:cs="Consolas"/>
+                <w:sz w:val="28"/>
+                <w:szCs w:val="28"/>
+              </w:rPr>
+              <w:t>);</w:t>
+            </w:r>
+            <w:r>
+              <w:rPr>
+                <w:rFonts w:ascii="Consolas" w:hAnsi="Consolas" w:cs="Consolas"/>
+                <w:sz w:val="28"/>
+                <w:szCs w:val="28"/>
+              </w:rPr>
+              <w:t xml:space="preserve"> </w:t>
+            </w:r>
+            <w:r>
+              <w:rPr>
+                <w:rFonts w:ascii="Consolas" w:hAnsi="Consolas" w:cs="Consolas"/>
+                <w:i/>
+                <w:sz w:val="28"/>
+                <w:szCs w:val="28"/>
+              </w:rPr>
+              <w:t>//получаем значения координат точек в виде массива комплексных чисел</w:t>
             </w:r>
           </w:p>
         </w:tc>
@@ -1244,10 +1435,101 @@
           <w:sz w:val="28"/>
           <w:szCs w:val="28"/>
         </w:rPr>
-        <w:t>.</w:t>
+        <w:t xml:space="preserve">, а переменная </w:t>
+      </w:r>
+      <w:proofErr w:type="spellStart"/>
+      <w:proofErr w:type="gramStart"/>
+      <w:r>
+        <w:rPr>
+          <w:rFonts w:ascii="Cambria" w:hAnsi="Cambria"/>
+          <w:i/>
+          <w:sz w:val="28"/>
+          <w:szCs w:val="28"/>
+          <w:lang w:val="en-US"/>
+        </w:rPr>
+        <w:t>pts</w:t>
+      </w:r>
+      <w:proofErr w:type="spellEnd"/>
+      <w:r>
+        <w:t xml:space="preserve"> </w:t>
+      </w:r>
+      <w:r>
+        <w:rPr>
+          <w:rFonts w:ascii="Cambria" w:hAnsi="Cambria"/>
+          <w:i/>
+          <w:sz w:val="28"/>
+          <w:szCs w:val="28"/>
+        </w:rPr>
+        <w:t xml:space="preserve"> </w:t>
+      </w:r>
+      <w:r>
+        <w:rPr>
+          <w:rFonts w:ascii="Cambria" w:hAnsi="Cambria"/>
+          <w:sz w:val="28"/>
+          <w:szCs w:val="28"/>
+        </w:rPr>
+        <w:t>п</w:t>
       </w:r>
       <w:bookmarkStart w:id="0" w:name="_GoBack"/>
       <w:bookmarkEnd w:id="0"/>
+      <w:r>
+        <w:rPr>
+          <w:rFonts w:ascii="Cambria" w:hAnsi="Cambria"/>
+          <w:sz w:val="28"/>
+          <w:szCs w:val="28"/>
+        </w:rPr>
+        <w:t>римет</w:t>
+      </w:r>
+      <w:proofErr w:type="gramEnd"/>
+      <w:r>
+        <w:rPr>
+          <w:rFonts w:ascii="Cambria" w:hAnsi="Cambria"/>
+          <w:sz w:val="28"/>
+          <w:szCs w:val="28"/>
+        </w:rPr>
+        <w:t xml:space="preserve"> значени</w:t>
+      </w:r>
+      <w:r>
+        <w:rPr>
+          <w:rFonts w:ascii="Cambria" w:hAnsi="Cambria"/>
+          <w:sz w:val="28"/>
+          <w:szCs w:val="28"/>
+        </w:rPr>
+        <w:t>е</w:t>
+      </w:r>
+      <w:r>
+        <w:rPr>
+          <w:rFonts w:ascii="Cambria" w:hAnsi="Cambria"/>
+          <w:sz w:val="28"/>
+          <w:szCs w:val="28"/>
+        </w:rPr>
+        <w:t xml:space="preserve"> массива </w:t>
+      </w:r>
+      <w:r>
+        <w:rPr>
+          <w:rFonts w:ascii="Cambria" w:hAnsi="Cambria"/>
+          <w:sz w:val="28"/>
+          <w:szCs w:val="28"/>
+        </w:rPr>
+        <w:t xml:space="preserve">комплексных чисел, где вещественная часть – это координаты точки по оси Х, а комплексная – по оси </w:t>
+      </w:r>
+      <w:r>
+        <w:rPr>
+          <w:rFonts w:ascii="Cambria" w:hAnsi="Cambria"/>
+          <w:sz w:val="28"/>
+          <w:szCs w:val="28"/>
+          <w:lang w:val="en-US"/>
+        </w:rPr>
+        <w:t>Y</w:t>
+      </w:r>
+      <w:r>
+        <w:rPr>
+          <w:rFonts w:ascii="Cambria" w:hAnsi="Cambria"/>
+          <w:sz w:val="28"/>
+          <w:szCs w:val="28"/>
+        </w:rPr>
+        <w:t>.</w:t>
+      </w:r>
     </w:p>
     <w:sectPr>
       <w:pgSz w:w="11906" w:h="16838"/>
@@ -2085,7 +2367,6 @@
   <w:style w:type="character" w:default="1" w:styleId="a0">
     <w:name w:val="Default Paragraph Font"/>
     <w:uiPriority w:val="1"/>
-    <w:semiHidden/>
     <w:unhideWhenUsed/>
   </w:style>
   <w:style w:type="table" w:default="1" w:styleId="a1">
@@ -2990,7 +3271,7 @@
 </file>
 
 <file path=customXml/itemProps1.xml><?xml version="1.0" encoding="utf-8"?>
-<ds:datastoreItem xmlns:ds="http://schemas.openxmlformats.org/officeDocument/2006/customXml" ds:itemID="{9261411D-F99A-4224-A6DA-DC8C5F00659E}">
+<ds:datastoreItem xmlns:ds="http://schemas.openxmlformats.org/officeDocument/2006/customXml" ds:itemID="{9AFE6AF0-4DD3-4519-BC76-1A9BDC9253DD}">
   <ds:schemaRefs>
     <ds:schemaRef ds:uri="http://schemas.openxmlformats.org/officeDocument/2006/bibliography"/>
   </ds:schemaRefs>
